--- a/docassemble/evictionHelp/data/templates/Stip_to_Reinstate.docx
+++ b/docassemble/evictionHelp/data/templates/Stip_to_Reinstate.docx
@@ -73,7 +73,39 @@
                 <w:szCs w:val="22"/>
                 <w:u w:val="single"/>
               </w:rPr>
-              <w:t>{{ adjust(county) }}</w:t>
+              <w:t xml:space="preserve">{{ </w:t>
+            </w:r>
+            <w:r>
+              <w:rPr>
+                <w:sz w:val="22"/>
+                <w:szCs w:val="22"/>
+                <w:u w:val="single"/>
+              </w:rPr>
+              <w:t>adjust("</w:t>
+            </w:r>
+            <w:r>
+              <w:rPr>
+                <w:sz w:val="22"/>
+                <w:szCs w:val="22"/>
+                <w:u w:val="single"/>
+              </w:rPr>
+              <w:t>county</w:t>
+            </w:r>
+            <w:r>
+              <w:rPr>
+                <w:sz w:val="22"/>
+                <w:szCs w:val="22"/>
+                <w:u w:val="single"/>
+              </w:rPr>
+              <w:t>"</w:t>
+            </w:r>
+            <w:r>
+              <w:rPr>
+                <w:sz w:val="22"/>
+                <w:szCs w:val="22"/>
+                <w:u w:val="single"/>
+              </w:rPr>
+              <w:t>) }}</w:t>
             </w:r>
             <w:r>
               <w:rPr>
@@ -150,7 +182,39 @@
                 <w:szCs w:val="22"/>
                 <w:u w:val="single"/>
               </w:rPr>
-              <w:t>{{ adjust(court_name) }}</w:t>
+              <w:t xml:space="preserve">{{ </w:t>
+            </w:r>
+            <w:r>
+              <w:rPr>
+                <w:sz w:val="22"/>
+                <w:szCs w:val="22"/>
+                <w:u w:val="single"/>
+              </w:rPr>
+              <w:t>adjust("</w:t>
+            </w:r>
+            <w:r>
+              <w:rPr>
+                <w:sz w:val="22"/>
+                <w:szCs w:val="22"/>
+                <w:u w:val="single"/>
+              </w:rPr>
+              <w:t>court_name</w:t>
+            </w:r>
+            <w:r>
+              <w:rPr>
+                <w:sz w:val="22"/>
+                <w:szCs w:val="22"/>
+                <w:u w:val="single"/>
+              </w:rPr>
+              <w:t>"</w:t>
+            </w:r>
+            <w:r>
+              <w:rPr>
+                <w:sz w:val="22"/>
+                <w:szCs w:val="22"/>
+                <w:u w:val="single"/>
+              </w:rPr>
+              <w:t>) }}</w:t>
             </w:r>
           </w:p>
           <w:p>
@@ -202,7 +266,39 @@
                 <w:szCs w:val="22"/>
                 <w:u w:val="single"/>
               </w:rPr>
-              <w:t>{{ adjust(landlord.name) }},</w:t>
+              <w:t xml:space="preserve">{{ </w:t>
+            </w:r>
+            <w:r>
+              <w:rPr>
+                <w:sz w:val="22"/>
+                <w:szCs w:val="22"/>
+                <w:u w:val="single"/>
+              </w:rPr>
+              <w:t>adjust("</w:t>
+            </w:r>
+            <w:r>
+              <w:rPr>
+                <w:sz w:val="22"/>
+                <w:szCs w:val="22"/>
+                <w:u w:val="single"/>
+              </w:rPr>
+              <w:t>landlord.name</w:t>
+            </w:r>
+            <w:r>
+              <w:rPr>
+                <w:sz w:val="22"/>
+                <w:szCs w:val="22"/>
+                <w:u w:val="single"/>
+              </w:rPr>
+              <w:t>"</w:t>
+            </w:r>
+            <w:r>
+              <w:rPr>
+                <w:sz w:val="22"/>
+                <w:szCs w:val="22"/>
+                <w:u w:val="single"/>
+              </w:rPr>
+              <w:t>) }},</w:t>
             </w:r>
             <w:r>
               <w:rPr>
@@ -279,7 +375,39 @@
                 <w:szCs w:val="22"/>
                 <w:u w:val="single"/>
               </w:rPr>
-              <w:t>{{ adjust(docket_number) }}</w:t>
+              <w:t xml:space="preserve">{{ </w:t>
+            </w:r>
+            <w:r>
+              <w:rPr>
+                <w:sz w:val="22"/>
+                <w:szCs w:val="22"/>
+                <w:u w:val="single"/>
+              </w:rPr>
+              <w:t>adjust("</w:t>
+            </w:r>
+            <w:r>
+              <w:rPr>
+                <w:sz w:val="22"/>
+                <w:szCs w:val="22"/>
+                <w:u w:val="single"/>
+              </w:rPr>
+              <w:t>docket_number</w:t>
+            </w:r>
+            <w:r>
+              <w:rPr>
+                <w:sz w:val="22"/>
+                <w:szCs w:val="22"/>
+                <w:u w:val="single"/>
+              </w:rPr>
+              <w:t>"</w:t>
+            </w:r>
+            <w:r>
+              <w:rPr>
+                <w:sz w:val="22"/>
+                <w:szCs w:val="22"/>
+                <w:u w:val="single"/>
+              </w:rPr>
+              <w:t>) }}</w:t>
             </w:r>
           </w:p>
           <w:p>
@@ -332,7 +460,39 @@
                 <w:szCs w:val="22"/>
                 <w:u w:val="single"/>
               </w:rPr>
-              <w:t>{{ adjust(client.name) }}</w:t>
+              <w:t xml:space="preserve">{{ </w:t>
+            </w:r>
+            <w:r>
+              <w:rPr>
+                <w:sz w:val="22"/>
+                <w:szCs w:val="22"/>
+                <w:u w:val="single"/>
+              </w:rPr>
+              <w:t>adjust("</w:t>
+            </w:r>
+            <w:r>
+              <w:rPr>
+                <w:sz w:val="22"/>
+                <w:szCs w:val="22"/>
+                <w:u w:val="single"/>
+              </w:rPr>
+              <w:t>client.name</w:t>
+            </w:r>
+            <w:r>
+              <w:rPr>
+                <w:sz w:val="22"/>
+                <w:szCs w:val="22"/>
+                <w:u w:val="single"/>
+              </w:rPr>
+              <w:t>"</w:t>
+            </w:r>
+            <w:r>
+              <w:rPr>
+                <w:sz w:val="22"/>
+                <w:szCs w:val="22"/>
+                <w:u w:val="single"/>
+              </w:rPr>
+              <w:t>) }}</w:t>
             </w:r>
           </w:p>
           <w:p>
@@ -520,7 +680,7 @@
           <w:szCs w:val="22"/>
           <w:u w:val="single"/>
         </w:rPr>
-        <w:t>adjust</w:t>
+        <w:t>adjust("</w:t>
       </w:r>
       <w:r>
         <w:rPr>
@@ -528,7 +688,7 @@
           <w:szCs w:val="22"/>
           <w:u w:val="single"/>
         </w:rPr>
-        <w:t>(</w:t>
+        <w:t>client.address.address</w:t>
       </w:r>
       <w:r>
         <w:rPr>
@@ -536,7 +696,7 @@
           <w:szCs w:val="22"/>
           <w:u w:val="single"/>
         </w:rPr>
-        <w:t>showifdef(</w:t>
+        <w:t>"</w:t>
       </w:r>
       <w:r>
         <w:rPr>
@@ -544,7 +704,7 @@
           <w:szCs w:val="22"/>
           <w:u w:val="single"/>
         </w:rPr>
-        <w:t>“</w:t>
+        <w:t>)</w:t>
       </w:r>
       <w:r>
         <w:rPr>
@@ -552,7 +712,35 @@
           <w:szCs w:val="22"/>
           <w:u w:val="single"/>
         </w:rPr>
-        <w:t>client.address.address</w:t>
+        <w:t xml:space="preserve"> }}</w:t>
+      </w:r>
+      <w:r>
+        <w:rPr>
+          <w:sz w:val="22"/>
+          <w:szCs w:val="22"/>
+        </w:rPr>
+        <w:t xml:space="preserve"> is </w:t>
+      </w:r>
+      <w:r>
+        <w:rPr>
+          <w:sz w:val="22"/>
+          <w:szCs w:val="22"/>
+        </w:rPr>
+        <w:br/>
+      </w:r>
+      <w:r>
+        <w:rPr>
+          <w:sz w:val="22"/>
+          <w:szCs w:val="22"/>
+        </w:rPr>
+        <w:t xml:space="preserve"> </w:t>
+      </w:r>
+      <w:r>
+        <w:rPr>
+          <w:sz w:val="22"/>
+          <w:szCs w:val="22"/>
+        </w:rPr>
+        <w:t>$</w:t>
       </w:r>
       <w:r>
         <w:rPr>
@@ -560,7 +748,7 @@
           <w:szCs w:val="22"/>
           <w:u w:val="single"/>
         </w:rPr>
-        <w:t>”</w:t>
+        <w:t xml:space="preserve">{{ </w:t>
       </w:r>
       <w:r>
         <w:rPr>
@@ -568,134 +756,40 @@
           <w:szCs w:val="22"/>
           <w:u w:val="single"/>
         </w:rPr>
+        <w:t>adjust("</w:t>
+      </w:r>
+      <w:r>
+        <w:rPr>
+          <w:sz w:val="22"/>
+          <w:szCs w:val="22"/>
+          <w:u w:val="single"/>
+        </w:rPr>
+        <w:t>client.rent.</w:t>
+      </w:r>
+      <w:r>
+        <w:rPr>
+          <w:sz w:val="22"/>
+          <w:szCs w:val="22"/>
+          <w:u w:val="single"/>
+        </w:rPr>
+        <w:t>value</w:t>
+      </w:r>
+      <w:r>
+        <w:rPr>
+          <w:sz w:val="22"/>
+          <w:szCs w:val="22"/>
+          <w:u w:val="single"/>
+        </w:rPr>
+        <w:t>"</w:t>
+      </w:r>
+      <w:r>
+        <w:rPr>
+          <w:sz w:val="22"/>
+          <w:szCs w:val="22"/>
+          <w:u w:val="single"/>
+        </w:rPr>
         <w:t>)</w:t>
       </w:r>
-      <w:r>
-        <w:rPr>
-          <w:sz w:val="22"/>
-          <w:szCs w:val="22"/>
-          <w:u w:val="single"/>
-        </w:rPr>
-        <w:t>)</w:t>
-      </w:r>
-      <w:r>
-        <w:rPr>
-          <w:sz w:val="22"/>
-          <w:szCs w:val="22"/>
-          <w:u w:val="single"/>
-        </w:rPr>
-        <w:t xml:space="preserve"> }}</w:t>
-      </w:r>
-      <w:r>
-        <w:rPr>
-          <w:sz w:val="22"/>
-          <w:szCs w:val="22"/>
-        </w:rPr>
-        <w:t xml:space="preserve"> is </w:t>
-      </w:r>
-      <w:r>
-        <w:rPr>
-          <w:sz w:val="22"/>
-          <w:szCs w:val="22"/>
-        </w:rPr>
-        <w:t>$</w:t>
-      </w:r>
-      <w:r>
-        <w:rPr>
-          <w:sz w:val="22"/>
-          <w:szCs w:val="22"/>
-        </w:rPr>
-        <w:br/>
-      </w:r>
-      <w:r>
-        <w:rPr>
-          <w:sz w:val="22"/>
-          <w:szCs w:val="22"/>
-        </w:rPr>
-        <w:t xml:space="preserve"> </w:t>
-      </w:r>
-      <w:r>
-        <w:rPr>
-          <w:sz w:val="22"/>
-          <w:szCs w:val="22"/>
-          <w:u w:val="single"/>
-        </w:rPr>
-        <w:t xml:space="preserve">{{ </w:t>
-      </w:r>
-      <w:r>
-        <w:rPr>
-          <w:sz w:val="22"/>
-          <w:szCs w:val="22"/>
-          <w:u w:val="single"/>
-        </w:rPr>
-        <w:t>adjust</w:t>
-      </w:r>
-      <w:r>
-        <w:rPr>
-          <w:sz w:val="22"/>
-          <w:szCs w:val="22"/>
-          <w:u w:val="single"/>
-        </w:rPr>
-        <w:t>(</w:t>
-      </w:r>
-      <w:r>
-        <w:rPr>
-          <w:sz w:val="22"/>
-          <w:szCs w:val="22"/>
-          <w:u w:val="single"/>
-        </w:rPr>
-        <w:t>showifdef(</w:t>
-      </w:r>
-      <w:r>
-        <w:rPr>
-          <w:sz w:val="22"/>
-          <w:szCs w:val="22"/>
-          <w:u w:val="single"/>
-        </w:rPr>
-        <w:t>“</w:t>
-      </w:r>
-      <w:r>
-        <w:rPr>
-          <w:sz w:val="22"/>
-          <w:szCs w:val="22"/>
-          <w:u w:val="single"/>
-        </w:rPr>
-        <w:t>client.rent.</w:t>
-      </w:r>
-      <w:r>
-        <w:rPr>
-          <w:sz w:val="22"/>
-          <w:szCs w:val="22"/>
-          <w:u w:val="single"/>
-        </w:rPr>
-        <w:t>value</w:t>
-      </w:r>
-      <w:r>
-        <w:rPr>
-          <w:sz w:val="22"/>
-          <w:szCs w:val="22"/>
-          <w:u w:val="single"/>
-        </w:rPr>
-        <w:t>”</w:t>
-      </w:r>
-      <w:r>
-        <w:rPr>
-          <w:sz w:val="22"/>
-          <w:szCs w:val="22"/>
-          <w:u w:val="single"/>
-        </w:rPr>
-        <w:t>)</w:t>
-      </w:r>
-      <w:r>
-        <w:rPr>
-          <w:sz w:val="22"/>
-          <w:szCs w:val="22"/>
-          <w:u w:val="single"/>
-        </w:rPr>
-        <w:t>)</w:t>
-      </w:r>
-      <w:bookmarkStart w:id="1" w:name="_GoBack"/>
-      <w:bookmarkEnd w:id="1"/>
       <w:r>
         <w:rPr>
           <w:sz w:val="22"/>
@@ -834,7 +928,7 @@
           <w:szCs w:val="22"/>
           <w:u w:val="single"/>
         </w:rPr>
-        <w:t>adjustMoney(</w:t>
+        <w:t>adjustMoney("</w:t>
       </w:r>
       <w:r>
         <w:rPr>
@@ -842,7 +936,7 @@
           <w:szCs w:val="22"/>
           <w:u w:val="single"/>
         </w:rPr>
-        <w:t>showifdef(</w:t>
+        <w:t>client.rent.subsidized_cost</w:t>
       </w:r>
       <w:r>
         <w:rPr>
@@ -850,31 +944,7 @@
           <w:szCs w:val="22"/>
           <w:u w:val="single"/>
         </w:rPr>
-        <w:t>“</w:t>
-      </w:r>
-      <w:r>
-        <w:rPr>
-          <w:sz w:val="22"/>
-          <w:szCs w:val="22"/>
-          <w:u w:val="single"/>
-        </w:rPr>
-        <w:t>client.rent.subsidized_cost</w:t>
-      </w:r>
-      <w:r>
-        <w:rPr>
-          <w:sz w:val="22"/>
-          <w:szCs w:val="22"/>
-          <w:u w:val="single"/>
-        </w:rPr>
         <w:t>"</w:t>
-      </w:r>
-      <w:r>
-        <w:rPr>
-          <w:sz w:val="22"/>
-          <w:szCs w:val="22"/>
-          <w:u w:val="single"/>
-        </w:rPr>
-        <w:t>)</w:t>
       </w:r>
       <w:r>
         <w:rPr>
@@ -1041,7 +1111,7 @@
           <w:szCs w:val="22"/>
           <w:u w:val="single"/>
         </w:rPr>
-        <w:t>{{ adjust</w:t>
+        <w:t xml:space="preserve">{{ </w:t>
       </w:r>
       <w:r>
         <w:rPr>
@@ -1049,7 +1119,7 @@
           <w:szCs w:val="22"/>
           <w:u w:val="single"/>
         </w:rPr>
-        <w:t>Money</w:t>
+        <w:t>adjustMoney("</w:t>
       </w:r>
       <w:r>
         <w:rPr>
@@ -1057,7 +1127,7 @@
           <w:szCs w:val="22"/>
           <w:u w:val="single"/>
         </w:rPr>
-        <w:t>(</w:t>
+        <w:t>client</w:t>
       </w:r>
       <w:r>
         <w:rPr>
@@ -1065,7 +1135,7 @@
           <w:szCs w:val="22"/>
           <w:u w:val="single"/>
         </w:rPr>
-        <w:t>showifdef(</w:t>
+        <w:t>.owed</w:t>
       </w:r>
       <w:r>
         <w:rPr>
@@ -1073,7 +1143,7 @@
           <w:szCs w:val="22"/>
           <w:u w:val="single"/>
         </w:rPr>
-        <w:t>“client</w:t>
+        <w:t>.rent</w:t>
       </w:r>
       <w:r>
         <w:rPr>
@@ -1081,7 +1151,7 @@
           <w:szCs w:val="22"/>
           <w:u w:val="single"/>
         </w:rPr>
-        <w:t>.owed</w:t>
+        <w:t>"</w:t>
       </w:r>
       <w:r>
         <w:rPr>
@@ -1089,7 +1159,7 @@
           <w:szCs w:val="22"/>
           <w:u w:val="single"/>
         </w:rPr>
-        <w:t>.rent</w:t>
+        <w:t>)</w:t>
       </w:r>
       <w:r>
         <w:rPr>
@@ -1097,7 +1167,21 @@
           <w:szCs w:val="22"/>
           <w:u w:val="single"/>
         </w:rPr>
-        <w:t>”</w:t>
+        <w:t xml:space="preserve"> }}</w:t>
+      </w:r>
+      <w:r>
+        <w:rPr>
+          <w:sz w:val="22"/>
+          <w:szCs w:val="22"/>
+        </w:rPr>
+        <w:t xml:space="preserve">, </w:t>
+      </w:r>
+      <w:r>
+        <w:rPr>
+          <w:sz w:val="22"/>
+          <w:szCs w:val="22"/>
+        </w:rPr>
+        <w:t xml:space="preserve">which will be reduced by $ </w:t>
       </w:r>
       <w:r>
         <w:rPr>
@@ -1105,6 +1189,46 @@
           <w:szCs w:val="22"/>
           <w:u w:val="single"/>
         </w:rPr>
+        <w:t xml:space="preserve">{{ </w:t>
+      </w:r>
+      <w:r>
+        <w:rPr>
+          <w:sz w:val="22"/>
+          <w:szCs w:val="22"/>
+          <w:u w:val="single"/>
+        </w:rPr>
+        <w:t>adjustMoney("</w:t>
+      </w:r>
+      <w:r>
+        <w:rPr>
+          <w:sz w:val="22"/>
+          <w:szCs w:val="22"/>
+          <w:u w:val="single"/>
+        </w:rPr>
+        <w:t>client.owed.reduc</w:t>
+      </w:r>
+      <w:r>
+        <w:rPr>
+          <w:sz w:val="22"/>
+          <w:szCs w:val="22"/>
+          <w:u w:val="single"/>
+        </w:rPr>
+        <w:t>tion</w:t>
+      </w:r>
+      <w:r>
+        <w:rPr>
+          <w:sz w:val="22"/>
+          <w:szCs w:val="22"/>
+          <w:u w:val="single"/>
+        </w:rPr>
+        <w:t>"</w:t>
+      </w:r>
+      <w:r>
+        <w:rPr>
+          <w:sz w:val="22"/>
+          <w:szCs w:val="22"/>
+          <w:u w:val="single"/>
+        </w:rPr>
         <w:t>)</w:t>
       </w:r>
       <w:r>
@@ -1113,7 +1237,50 @@
           <w:szCs w:val="22"/>
           <w:u w:val="single"/>
         </w:rPr>
-        <w:t>)</w:t>
+        <w:t xml:space="preserve"> }}</w:t>
+      </w:r>
+      <w:r>
+        <w:rPr>
+          <w:sz w:val="22"/>
+          <w:szCs w:val="22"/>
+        </w:rPr>
+        <w:t xml:space="preserve"> </w:t>
+      </w:r>
+      <w:r>
+        <w:rPr>
+          <w:sz w:val="22"/>
+          <w:szCs w:val="22"/>
+        </w:rPr>
+        <w:t xml:space="preserve">in exchange for the Parties’ mutual release of claims (Paragraph </w:t>
+      </w:r>
+      <w:r>
+        <w:rPr>
+          <w:sz w:val="22"/>
+          <w:szCs w:val="22"/>
+        </w:rPr>
+        <w:t>8</w:t>
+      </w:r>
+      <w:r>
+        <w:rPr>
+          <w:sz w:val="22"/>
+          <w:szCs w:val="22"/>
+        </w:rPr>
+        <w:t xml:space="preserve">, </w:t>
+      </w:r>
+      <w:r>
+        <w:rPr>
+          <w:i/>
+          <w:sz w:val="22"/>
+          <w:szCs w:val="22"/>
+        </w:rPr>
+        <w:t>below</w:t>
+      </w:r>
+      <w:r>
+        <w:rPr>
+          <w:sz w:val="22"/>
+          <w:szCs w:val="22"/>
+        </w:rPr>
+        <w:t xml:space="preserve">), leaving a balance of $ </w:t>
       </w:r>
       <w:r>
         <w:rPr>
@@ -1121,21 +1288,7 @@
           <w:szCs w:val="22"/>
           <w:u w:val="single"/>
         </w:rPr>
-        <w:t xml:space="preserve"> }}</w:t>
-      </w:r>
-      <w:r>
-        <w:rPr>
-          <w:sz w:val="22"/>
-          <w:szCs w:val="22"/>
-        </w:rPr>
-        <w:t xml:space="preserve">, </w:t>
-      </w:r>
-      <w:r>
-        <w:rPr>
-          <w:sz w:val="22"/>
-          <w:szCs w:val="22"/>
-        </w:rPr>
-        <w:t xml:space="preserve">which will be reduced by $ </w:t>
+        <w:t xml:space="preserve">{{ </w:t>
       </w:r>
       <w:r>
         <w:rPr>
@@ -1143,7 +1296,7 @@
           <w:szCs w:val="22"/>
           <w:u w:val="single"/>
         </w:rPr>
-        <w:t>{{ adjustMoney(</w:t>
+        <w:t>adjustMoney("</w:t>
       </w:r>
       <w:r>
         <w:rPr>
@@ -1151,7 +1304,7 @@
           <w:szCs w:val="22"/>
           <w:u w:val="single"/>
         </w:rPr>
-        <w:t>showifdef</w:t>
+        <w:t>client.</w:t>
       </w:r>
       <w:r>
         <w:rPr>
@@ -1159,7 +1312,7 @@
           <w:szCs w:val="22"/>
           <w:u w:val="single"/>
         </w:rPr>
-        <w:t>(</w:t>
+        <w:t>owed</w:t>
       </w:r>
       <w:r>
         <w:rPr>
@@ -1167,7 +1320,7 @@
           <w:szCs w:val="22"/>
           <w:u w:val="single"/>
         </w:rPr>
-        <w:t>“client.owed.reduce</w:t>
+        <w:t>.</w:t>
       </w:r>
       <w:r>
         <w:rPr>
@@ -1175,7 +1328,7 @@
           <w:szCs w:val="22"/>
           <w:u w:val="single"/>
         </w:rPr>
-        <w:t>d</w:t>
+        <w:t>reduced_rent</w:t>
       </w:r>
       <w:r>
         <w:rPr>
@@ -1183,7 +1336,7 @@
           <w:szCs w:val="22"/>
           <w:u w:val="single"/>
         </w:rPr>
-        <w:t>_by”)</w:t>
+        <w:t>"</w:t>
       </w:r>
       <w:r>
         <w:rPr>
@@ -1191,66 +1344,7 @@
           <w:szCs w:val="22"/>
           <w:u w:val="single"/>
         </w:rPr>
-        <w:t>)</w:t>
-      </w:r>
-      <w:r>
-        <w:rPr>
-          <w:sz w:val="22"/>
-          <w:szCs w:val="22"/>
-          <w:u w:val="single"/>
-        </w:rPr>
-        <w:t xml:space="preserve"> }}</w:t>
-      </w:r>
-      <w:r>
-        <w:rPr>
-          <w:sz w:val="22"/>
-          <w:szCs w:val="22"/>
-        </w:rPr>
-        <w:t xml:space="preserve"> </w:t>
-      </w:r>
-      <w:r>
-        <w:rPr>
-          <w:sz w:val="22"/>
-          <w:szCs w:val="22"/>
-        </w:rPr>
-        <w:t xml:space="preserve">in exchange for the Parties’ mutual release of claims (Paragraph </w:t>
-      </w:r>
-      <w:r>
-        <w:rPr>
-          <w:sz w:val="22"/>
-          <w:szCs w:val="22"/>
-        </w:rPr>
-        <w:t>8</w:t>
-      </w:r>
-      <w:r>
-        <w:rPr>
-          <w:sz w:val="22"/>
-          <w:szCs w:val="22"/>
-        </w:rPr>
-        <w:t xml:space="preserve">, </w:t>
-      </w:r>
-      <w:r>
-        <w:rPr>
-          <w:i/>
-          <w:sz w:val="22"/>
-          <w:szCs w:val="22"/>
-        </w:rPr>
-        <w:t>below</w:t>
-      </w:r>
-      <w:r>
-        <w:rPr>
-          <w:sz w:val="22"/>
-          <w:szCs w:val="22"/>
-        </w:rPr>
-        <w:t xml:space="preserve">), leaving a balance of $ </w:t>
-      </w:r>
-      <w:r>
-        <w:rPr>
-          <w:sz w:val="22"/>
-          <w:szCs w:val="22"/>
-          <w:u w:val="single"/>
-        </w:rPr>
-        <w:t xml:space="preserve">{{ adjustMoney(showifdef(“client.rent.balance”)) </w:t>
+        <w:t xml:space="preserve">) </w:t>
       </w:r>
       <w:r>
         <w:rPr>
@@ -1317,7 +1411,62 @@
           <w:sz w:val="22"/>
           <w:szCs w:val="22"/>
         </w:rPr>
-        <w:t xml:space="preserve">The Parties agree that $ __________ will be paid: </w:t>
+        <w:t xml:space="preserve">The Parties agree that $ </w:t>
+      </w:r>
+      <w:r>
+        <w:rPr>
+          <w:sz w:val="22"/>
+          <w:szCs w:val="22"/>
+          <w:u w:val="single"/>
+        </w:rPr>
+        <w:t xml:space="preserve">{{ </w:t>
+      </w:r>
+      <w:r>
+        <w:rPr>
+          <w:sz w:val="22"/>
+          <w:szCs w:val="22"/>
+          <w:u w:val="single"/>
+        </w:rPr>
+        <w:t>adjustMoney("</w:t>
+      </w:r>
+      <w:r>
+        <w:rPr>
+          <w:sz w:val="22"/>
+          <w:szCs w:val="22"/>
+          <w:u w:val="single"/>
+        </w:rPr>
+        <w:t>case.</w:t>
+      </w:r>
+      <w:r>
+        <w:rPr>
+          <w:sz w:val="22"/>
+          <w:szCs w:val="22"/>
+          <w:u w:val="single"/>
+        </w:rPr>
+        <w:t>payment_amount</w:t>
+      </w:r>
+      <w:r>
+        <w:rPr>
+          <w:sz w:val="22"/>
+          <w:szCs w:val="22"/>
+          <w:u w:val="single"/>
+        </w:rPr>
+        <w:t>"</w:t>
+      </w:r>
+      <w:r>
+        <w:rPr>
+          <w:sz w:val="22"/>
+          <w:szCs w:val="22"/>
+          <w:u w:val="single"/>
+        </w:rPr>
+        <w:t>) }}</w:t>
+      </w:r>
+      <w:r>
+        <w:rPr>
+          <w:sz w:val="22"/>
+          <w:szCs w:val="22"/>
+        </w:rPr>
+        <w:t xml:space="preserve"> will be paid: </w:t>
       </w:r>
     </w:p>
     <w:p>
@@ -1522,21 +1671,7 @@
           <w:sz w:val="22"/>
           <w:szCs w:val="22"/>
         </w:rPr>
-        <w:t xml:space="preserve"> as a past/future rent credit): __________________________________________________________________</w:t>
-      </w:r>
-      <w:r>
-        <w:rPr>
-          <w:sz w:val="22"/>
-          <w:szCs w:val="22"/>
-        </w:rPr>
-        <w:t>____________</w:t>
-      </w:r>
-      <w:r>
-        <w:rPr>
-          <w:sz w:val="22"/>
-          <w:szCs w:val="22"/>
-        </w:rPr>
-        <w:t>_____</w:t>
+        <w:t xml:space="preserve"> as a past/future rent credit): </w:t>
       </w:r>
     </w:p>
     <w:p>
@@ -1548,7 +1683,7 @@
           <w:tab w:val="left" w:pos="4230"/>
         </w:tabs>
         <w:spacing w:line="276" w:lineRule="auto"/>
-        <w:ind w:left="540" w:hanging="540"/>
+        <w:ind w:left="972" w:hanging="540"/>
         <w:rPr>
           <w:sz w:val="22"/>
           <w:szCs w:val="22"/>
@@ -1560,14 +1695,7 @@
           <w:szCs w:val="22"/>
         </w:rPr>
         <w:tab/>
-        <w:t>______________________________________________________________________________________________________________________________________________________________________________________________________________________________________________________________________________</w:t>
-      </w:r>
-      <w:r>
-        <w:rPr>
-          <w:sz w:val="22"/>
-          <w:szCs w:val="22"/>
-        </w:rPr>
-        <w:t>______________________________________________________________</w:t>
+        <w:t>{%p if exists("case.payments_description") %}</w:t>
       </w:r>
     </w:p>
     <w:p>
@@ -1578,6 +1706,206 @@
           <w:tab w:val="left" w:pos="1440"/>
           <w:tab w:val="left" w:pos="4230"/>
         </w:tabs>
+        <w:spacing w:line="276" w:lineRule="auto"/>
+        <w:ind w:left="972" w:hanging="540"/>
+        <w:rPr>
+          <w:sz w:val="22"/>
+          <w:szCs w:val="22"/>
+          <w:u w:val="single"/>
+        </w:rPr>
+      </w:pPr>
+      <w:r>
+        <w:rPr>
+          <w:sz w:val="22"/>
+          <w:szCs w:val="22"/>
+        </w:rPr>
+        <w:tab/>
+      </w:r>
+      <w:r>
+        <w:rPr>
+          <w:sz w:val="22"/>
+          <w:szCs w:val="22"/>
+          <w:u w:val="single"/>
+        </w:rPr>
+        <w:t xml:space="preserve">{{ </w:t>
+      </w:r>
+      <w:r>
+        <w:rPr>
+          <w:sz w:val="22"/>
+          <w:szCs w:val="22"/>
+          <w:u w:val="single"/>
+        </w:rPr>
+        <w:t>adjust(</w:t>
+      </w:r>
+      <w:r>
+        <w:rPr>
+          <w:sz w:val="22"/>
+          <w:szCs w:val="22"/>
+          <w:u w:val="single"/>
+        </w:rPr>
+        <w:t>case.payments_description</w:t>
+      </w:r>
+      <w:r>
+        <w:rPr>
+          <w:sz w:val="22"/>
+          <w:szCs w:val="22"/>
+          <w:u w:val="single"/>
+        </w:rPr>
+        <w:t>, 50)</w:t>
+      </w:r>
+      <w:r>
+        <w:rPr>
+          <w:sz w:val="22"/>
+          <w:szCs w:val="22"/>
+          <w:u w:val="single"/>
+        </w:rPr>
+        <w:t xml:space="preserve"> }}</w:t>
+      </w:r>
+    </w:p>
+    <w:p>
+      <w:pPr>
+        <w:widowControl w:val="0"/>
+        <w:tabs>
+          <w:tab w:val="left" w:pos="540"/>
+          <w:tab w:val="left" w:pos="1440"/>
+          <w:tab w:val="left" w:pos="4230"/>
+        </w:tabs>
+        <w:spacing w:line="276" w:lineRule="auto"/>
+        <w:ind w:left="972" w:hanging="540"/>
+        <w:rPr>
+          <w:sz w:val="22"/>
+          <w:szCs w:val="22"/>
+        </w:rPr>
+      </w:pPr>
+      <w:r>
+        <w:rPr>
+          <w:sz w:val="22"/>
+          <w:szCs w:val="22"/>
+        </w:rPr>
+        <w:tab/>
+        <w:t xml:space="preserve">{%p else </w:t>
+      </w:r>
+      <w:r>
+        <w:rPr>
+          <w:sz w:val="22"/>
+          <w:szCs w:val="22"/>
+        </w:rPr>
+        <w:t>%</w:t>
+      </w:r>
+      <w:r>
+        <w:rPr>
+          <w:sz w:val="22"/>
+          <w:szCs w:val="22"/>
+        </w:rPr>
+        <w:t>}</w:t>
+      </w:r>
+    </w:p>
+    <w:p>
+      <w:pPr>
+        <w:widowControl w:val="0"/>
+        <w:tabs>
+          <w:tab w:val="left" w:pos="540"/>
+          <w:tab w:val="left" w:pos="1440"/>
+          <w:tab w:val="left" w:pos="4230"/>
+        </w:tabs>
+        <w:spacing w:line="276" w:lineRule="auto"/>
+        <w:ind w:left="540" w:hanging="540"/>
+        <w:rPr>
+          <w:sz w:val="22"/>
+          <w:szCs w:val="22"/>
+        </w:rPr>
+      </w:pPr>
+      <w:r>
+        <w:rPr>
+          <w:sz w:val="22"/>
+          <w:szCs w:val="22"/>
+        </w:rPr>
+        <w:tab/>
+      </w:r>
+      <w:r>
+        <w:rPr>
+          <w:sz w:val="22"/>
+          <w:szCs w:val="22"/>
+        </w:rPr>
+        <w:t>__________________________________________________________________</w:t>
+      </w:r>
+      <w:r>
+        <w:rPr>
+          <w:sz w:val="22"/>
+          <w:szCs w:val="22"/>
+        </w:rPr>
+        <w:t>____________</w:t>
+      </w:r>
+      <w:r>
+        <w:rPr>
+          <w:sz w:val="22"/>
+          <w:szCs w:val="22"/>
+        </w:rPr>
+        <w:t>_____</w:t>
+      </w:r>
+    </w:p>
+    <w:p>
+      <w:pPr>
+        <w:widowControl w:val="0"/>
+        <w:tabs>
+          <w:tab w:val="left" w:pos="540"/>
+          <w:tab w:val="left" w:pos="1440"/>
+          <w:tab w:val="left" w:pos="4230"/>
+        </w:tabs>
+        <w:spacing w:line="276" w:lineRule="auto"/>
+        <w:ind w:left="540" w:hanging="540"/>
+        <w:rPr>
+          <w:sz w:val="22"/>
+          <w:szCs w:val="22"/>
+        </w:rPr>
+      </w:pPr>
+      <w:r>
+        <w:rPr>
+          <w:sz w:val="22"/>
+          <w:szCs w:val="22"/>
+        </w:rPr>
+        <w:tab/>
+        <w:t>______________________________________________________________________________________________________________________________________________________________________________________________________________________________________________________________________________</w:t>
+      </w:r>
+      <w:r>
+        <w:rPr>
+          <w:sz w:val="22"/>
+          <w:szCs w:val="22"/>
+        </w:rPr>
+        <w:t>______________________________________________________________</w:t>
+      </w:r>
+    </w:p>
+    <w:p>
+      <w:pPr>
+        <w:widowControl w:val="0"/>
+        <w:tabs>
+          <w:tab w:val="left" w:pos="540"/>
+          <w:tab w:val="left" w:pos="1440"/>
+          <w:tab w:val="left" w:pos="4230"/>
+        </w:tabs>
+        <w:spacing w:line="276" w:lineRule="auto"/>
+        <w:ind w:left="540"/>
+        <w:rPr>
+          <w:sz w:val="22"/>
+          <w:szCs w:val="22"/>
+        </w:rPr>
+      </w:pPr>
+      <w:r>
+        <w:rPr>
+          <w:sz w:val="22"/>
+          <w:szCs w:val="22"/>
+        </w:rPr>
+        <w:t>{%p endif %}</w:t>
+      </w:r>
+    </w:p>
+    <w:p>
+      <w:pPr>
+        <w:widowControl w:val="0"/>
+        <w:tabs>
+          <w:tab w:val="left" w:pos="540"/>
+          <w:tab w:val="left" w:pos="1440"/>
+          <w:tab w:val="left" w:pos="4230"/>
+        </w:tabs>
         <w:ind w:left="540"/>
         <w:rPr>
           <w:rFonts w:ascii="Symbol" w:hAnsi="Symbol"/>
@@ -1642,34 +1970,38 @@
           <w:tab w:val="left" w:pos="4230"/>
         </w:tabs>
         <w:spacing w:line="276" w:lineRule="auto"/>
-        <w:ind w:left="540"/>
-        <w:rPr>
-          <w:sz w:val="22"/>
-          <w:szCs w:val="22"/>
-          <w:u w:val="single"/>
-        </w:rPr>
-      </w:pPr>
-      <w:r>
-        <w:rPr>
-          <w:sz w:val="22"/>
-          <w:szCs w:val="22"/>
-          <w:u w:val="single"/>
-        </w:rPr>
-        <w:t>$ {{ adjust(showifdef(“repairs”)</w:t>
-      </w:r>
-      <w:r>
-        <w:rPr>
-          <w:sz w:val="22"/>
-          <w:szCs w:val="22"/>
-          <w:u w:val="single"/>
-        </w:rPr>
-        <w:t xml:space="preserve">, </w:t>
-      </w:r>
-      <w:r>
-        <w:rPr>
-          <w:sz w:val="22"/>
-          <w:szCs w:val="22"/>
-          <w:u w:val="single"/>
+        <w:ind w:left="972" w:hanging="540"/>
+        <w:rPr>
+          <w:sz w:val="22"/>
+          <w:szCs w:val="22"/>
+        </w:rPr>
+      </w:pPr>
+      <w:r>
+        <w:rPr>
+          <w:sz w:val="22"/>
+          <w:szCs w:val="22"/>
+        </w:rPr>
+        <w:tab/>
+        <w:t>{%p if exists("</w:t>
+      </w:r>
+      <w:r>
+        <w:rPr>
+          <w:sz w:val="22"/>
+          <w:szCs w:val="22"/>
+        </w:rPr>
+        <w:t>total_repairs</w:t>
+      </w:r>
+      <w:r>
+        <w:rPr>
+          <w:sz w:val="22"/>
+          <w:szCs w:val="22"/>
+        </w:rPr>
+        <w:t>")</w:t>
+      </w:r>
+      <w:r>
+        <w:rPr>
+          <w:sz w:val="22"/>
+          <w:szCs w:val="22"/>
         </w:rPr>
         <w:t xml:space="preserve"> </w:t>
       </w:r>
@@ -1677,17 +2009,8 @@
         <w:rPr>
           <w:sz w:val="22"/>
           <w:szCs w:val="22"/>
-          <w:u w:val="single"/>
-        </w:rPr>
-        <w:t>200</w:t>
-      </w:r>
-      <w:r>
-        <w:rPr>
-          <w:sz w:val="22"/>
-          <w:szCs w:val="22"/>
-          <w:u w:val="single"/>
-        </w:rPr>
-        <w:t>) }}</w:t>
+        </w:rPr>
+        <w:t>%}</w:t>
       </w:r>
     </w:p>
     <w:p>
@@ -1699,90 +2022,263 @@
           <w:tab w:val="left" w:pos="4230"/>
         </w:tabs>
         <w:spacing w:line="276" w:lineRule="auto"/>
-        <w:ind w:left="540"/>
-        <w:rPr>
-          <w:sz w:val="22"/>
-          <w:szCs w:val="22"/>
-        </w:rPr>
-      </w:pPr>
+        <w:ind w:left="972" w:hanging="540"/>
+        <w:rPr>
+          <w:sz w:val="22"/>
+          <w:szCs w:val="22"/>
+          <w:u w:val="single"/>
+        </w:rPr>
+      </w:pPr>
+      <w:r>
+        <w:rPr>
+          <w:sz w:val="22"/>
+          <w:szCs w:val="22"/>
+        </w:rPr>
+        <w:tab/>
+      </w:r>
+      <w:r>
+        <w:rPr>
+          <w:sz w:val="22"/>
+          <w:szCs w:val="22"/>
+          <w:u w:val="single"/>
+        </w:rPr>
+        <w:t xml:space="preserve">{{ </w:t>
+      </w:r>
+      <w:r>
+        <w:rPr>
+          <w:sz w:val="22"/>
+          <w:szCs w:val="22"/>
+          <w:u w:val="single"/>
+        </w:rPr>
+        <w:t>adjust("</w:t>
+      </w:r>
+      <w:r>
+        <w:rPr>
+          <w:sz w:val="22"/>
+          <w:szCs w:val="22"/>
+          <w:u w:val="single"/>
+        </w:rPr>
+        <w:t>total_repairs</w:t>
+      </w:r>
+      <w:bookmarkStart w:id="1" w:name="_GoBack"/>
+      <w:bookmarkEnd w:id="1"/>
+      <w:r>
+        <w:rPr>
+          <w:sz w:val="22"/>
+          <w:szCs w:val="22"/>
+          <w:u w:val="single"/>
+        </w:rPr>
+        <w:t>", 50)</w:t>
+      </w:r>
+      <w:r>
+        <w:rPr>
+          <w:sz w:val="22"/>
+          <w:szCs w:val="22"/>
+          <w:u w:val="single"/>
+        </w:rPr>
+        <w:t xml:space="preserve"> }}</w:t>
+      </w:r>
     </w:p>
     <w:p>
       <w:pPr>
-        <w:rPr>
-          <w:sz w:val="22"/>
-          <w:szCs w:val="22"/>
-        </w:rPr>
-      </w:pPr>
-      <w:r>
-        <w:rPr>
-          <w:sz w:val="22"/>
-          <w:szCs w:val="22"/>
-        </w:rPr>
-        <w:t>Check box</w:t>
-      </w:r>
-      <w:r>
-        <w:rPr>
-          <w:b/>
-          <w:sz w:val="22"/>
-          <w:szCs w:val="22"/>
-        </w:rPr>
-        <w:t xml:space="preserve"> </w:t>
-      </w:r>
-      <w:r>
-        <w:rPr>
-          <w:b/>
-          <w:sz w:val="22"/>
-          <w:szCs w:val="22"/>
-        </w:rPr>
-        <w:t xml:space="preserve">4 </w:t>
-      </w:r>
-      <w:r>
-        <w:rPr>
-          <w:sz w:val="22"/>
-          <w:szCs w:val="22"/>
-        </w:rPr>
-        <w:t>or</w:t>
-      </w:r>
-      <w:r>
-        <w:rPr>
-          <w:sz w:val="22"/>
-          <w:szCs w:val="22"/>
-        </w:rPr>
-        <w:t xml:space="preserve"> box </w:t>
-      </w:r>
-      <w:r>
-        <w:rPr>
-          <w:b/>
-          <w:sz w:val="22"/>
-          <w:szCs w:val="22"/>
-        </w:rPr>
-        <w:t>5</w:t>
-      </w:r>
-      <w:r>
-        <w:rPr>
-          <w:b/>
-          <w:sz w:val="22"/>
-          <w:szCs w:val="22"/>
-        </w:rPr>
-        <w:t xml:space="preserve"> </w:t>
-      </w:r>
-      <w:r>
-        <w:rPr>
-          <w:sz w:val="22"/>
-          <w:szCs w:val="22"/>
-        </w:rPr>
-        <w:t>(not both)</w:t>
-      </w:r>
-      <w:r>
-        <w:rPr>
-          <w:sz w:val="22"/>
-          <w:szCs w:val="22"/>
-        </w:rPr>
-        <w:t>:</w:t>
+        <w:widowControl w:val="0"/>
+        <w:tabs>
+          <w:tab w:val="left" w:pos="540"/>
+          <w:tab w:val="left" w:pos="1440"/>
+          <w:tab w:val="left" w:pos="4230"/>
+        </w:tabs>
+        <w:spacing w:line="276" w:lineRule="auto"/>
+        <w:ind w:left="972" w:hanging="540"/>
+        <w:rPr>
+          <w:sz w:val="22"/>
+          <w:szCs w:val="22"/>
+        </w:rPr>
+      </w:pPr>
+      <w:r>
+        <w:rPr>
+          <w:sz w:val="22"/>
+          <w:szCs w:val="22"/>
+        </w:rPr>
+        <w:tab/>
+        <w:t>{%p else %}</w:t>
       </w:r>
     </w:p>
     <w:p>
       <w:pPr>
+        <w:widowControl w:val="0"/>
+        <w:tabs>
+          <w:tab w:val="left" w:pos="540"/>
+          <w:tab w:val="left" w:pos="1440"/>
+          <w:tab w:val="left" w:pos="4230"/>
+        </w:tabs>
+        <w:spacing w:line="276" w:lineRule="auto"/>
+        <w:ind w:left="972" w:hanging="540"/>
+        <w:rPr>
+          <w:sz w:val="22"/>
+          <w:szCs w:val="22"/>
+        </w:rPr>
+      </w:pPr>
+      <w:r>
+        <w:rPr>
+          <w:sz w:val="22"/>
+          <w:szCs w:val="22"/>
+        </w:rPr>
+        <w:tab/>
+      </w:r>
+      <w:r>
+        <w:rPr>
+          <w:sz w:val="22"/>
+          <w:szCs w:val="22"/>
+        </w:rPr>
+        <w:t>__________________________________________________________________</w:t>
+      </w:r>
+      <w:r>
+        <w:rPr>
+          <w:sz w:val="22"/>
+          <w:szCs w:val="22"/>
+        </w:rPr>
+        <w:t>____________</w:t>
+      </w:r>
+      <w:r>
+        <w:rPr>
+          <w:sz w:val="22"/>
+          <w:szCs w:val="22"/>
+        </w:rPr>
+        <w:t>_____</w:t>
+      </w:r>
+    </w:p>
+    <w:p>
+      <w:pPr>
+        <w:widowControl w:val="0"/>
+        <w:tabs>
+          <w:tab w:val="left" w:pos="540"/>
+          <w:tab w:val="left" w:pos="1440"/>
+          <w:tab w:val="left" w:pos="4230"/>
+        </w:tabs>
+        <w:spacing w:line="276" w:lineRule="auto"/>
+        <w:ind w:left="540" w:hanging="540"/>
+        <w:rPr>
+          <w:sz w:val="22"/>
+          <w:szCs w:val="22"/>
+        </w:rPr>
+      </w:pPr>
+      <w:r>
+        <w:rPr>
+          <w:sz w:val="22"/>
+          <w:szCs w:val="22"/>
+        </w:rPr>
+        <w:lastRenderedPageBreak/>
+        <w:tab/>
+        <w:t>______________________________________________________________________________________________________________________________________________________________________________________________________________________________________________________________________________</w:t>
+      </w:r>
+      <w:r>
+        <w:rPr>
+          <w:sz w:val="22"/>
+          <w:szCs w:val="22"/>
+        </w:rPr>
+        <w:t>______________________________________________________________</w:t>
+      </w:r>
+    </w:p>
+    <w:p>
+      <w:pPr>
+        <w:widowControl w:val="0"/>
+        <w:tabs>
+          <w:tab w:val="left" w:pos="540"/>
+          <w:tab w:val="left" w:pos="1440"/>
+          <w:tab w:val="left" w:pos="4230"/>
+        </w:tabs>
+        <w:spacing w:line="276" w:lineRule="auto"/>
+        <w:ind w:left="540"/>
+        <w:rPr>
+          <w:sz w:val="22"/>
+          <w:szCs w:val="22"/>
+        </w:rPr>
+      </w:pPr>
+      <w:r>
+        <w:rPr>
+          <w:sz w:val="22"/>
+          <w:szCs w:val="22"/>
+        </w:rPr>
+        <w:t>{%p endif %}</w:t>
+      </w:r>
+    </w:p>
+    <w:p>
+      <w:pPr>
+        <w:rPr>
+          <w:sz w:val="22"/>
+          <w:szCs w:val="22"/>
+        </w:rPr>
+      </w:pPr>
+      <w:r>
+        <w:rPr>
+          <w:sz w:val="22"/>
+          <w:szCs w:val="22"/>
+        </w:rPr>
+        <w:t>Check box</w:t>
+      </w:r>
+      <w:r>
+        <w:rPr>
+          <w:b/>
+          <w:sz w:val="22"/>
+          <w:szCs w:val="22"/>
+        </w:rPr>
+        <w:t xml:space="preserve"> </w:t>
+      </w:r>
+      <w:r>
+        <w:rPr>
+          <w:b/>
+          <w:sz w:val="22"/>
+          <w:szCs w:val="22"/>
+        </w:rPr>
+        <w:t xml:space="preserve">4 </w:t>
+      </w:r>
+      <w:r>
+        <w:rPr>
+          <w:sz w:val="22"/>
+          <w:szCs w:val="22"/>
+        </w:rPr>
+        <w:t>or</w:t>
+      </w:r>
+      <w:r>
+        <w:rPr>
+          <w:sz w:val="22"/>
+          <w:szCs w:val="22"/>
+        </w:rPr>
+        <w:t xml:space="preserve"> box </w:t>
+      </w:r>
+      <w:r>
+        <w:rPr>
+          <w:b/>
+          <w:sz w:val="22"/>
+          <w:szCs w:val="22"/>
+        </w:rPr>
+        <w:t>5</w:t>
+      </w:r>
+      <w:r>
+        <w:rPr>
+          <w:b/>
+          <w:sz w:val="22"/>
+          <w:szCs w:val="22"/>
+        </w:rPr>
+        <w:t xml:space="preserve"> </w:t>
+      </w:r>
+      <w:r>
+        <w:rPr>
+          <w:sz w:val="22"/>
+          <w:szCs w:val="22"/>
+        </w:rPr>
+        <w:t>(not both)</w:t>
+      </w:r>
+      <w:r>
+        <w:rPr>
+          <w:sz w:val="22"/>
+          <w:szCs w:val="22"/>
+        </w:rPr>
+        <w:t>:</w:t>
+      </w:r>
+    </w:p>
+    <w:p>
+      <w:pPr>
         <w:rPr>
           <w:sz w:val="12"/>
           <w:szCs w:val="12"/>
@@ -1869,6 +2365,133 @@
     </w:p>
     <w:p>
       <w:pPr>
+        <w:tabs>
+          <w:tab w:val="left" w:pos="540"/>
+        </w:tabs>
+        <w:spacing w:line="276" w:lineRule="auto"/>
+        <w:rPr>
+          <w:sz w:val="22"/>
+          <w:szCs w:val="22"/>
+        </w:rPr>
+      </w:pPr>
+      <w:r>
+        <w:rPr>
+          <w:sz w:val="22"/>
+          <w:szCs w:val="22"/>
+        </w:rPr>
+        <w:tab/>
+        <w:t xml:space="preserve">{%p if exists("case.temporary_agreement") </w:t>
+      </w:r>
+      <w:r>
+        <w:rPr>
+          <w:sz w:val="22"/>
+          <w:szCs w:val="22"/>
+        </w:rPr>
+        <w:t>%</w:t>
+      </w:r>
+      <w:r>
+        <w:rPr>
+          <w:sz w:val="22"/>
+          <w:szCs w:val="22"/>
+        </w:rPr>
+        <w:t>}</w:t>
+      </w:r>
+    </w:p>
+    <w:p>
+      <w:pPr>
+        <w:tabs>
+          <w:tab w:val="left" w:pos="540"/>
+        </w:tabs>
+        <w:spacing w:line="276" w:lineRule="auto"/>
+        <w:rPr>
+          <w:sz w:val="22"/>
+          <w:szCs w:val="22"/>
+        </w:rPr>
+      </w:pPr>
+      <w:r>
+        <w:rPr>
+          <w:sz w:val="22"/>
+          <w:szCs w:val="22"/>
+        </w:rPr>
+        <w:tab/>
+      </w:r>
+      <w:r>
+        <w:rPr>
+          <w:sz w:val="22"/>
+          <w:szCs w:val="22"/>
+          <w:u w:val="single"/>
+        </w:rPr>
+        <w:t xml:space="preserve">{{ </w:t>
+      </w:r>
+      <w:r>
+        <w:rPr>
+          <w:sz w:val="22"/>
+          <w:szCs w:val="22"/>
+          <w:u w:val="single"/>
+        </w:rPr>
+        <w:t>adjust("</w:t>
+      </w:r>
+      <w:r>
+        <w:rPr>
+          <w:sz w:val="22"/>
+          <w:szCs w:val="22"/>
+          <w:u w:val="single"/>
+        </w:rPr>
+        <w:t>case.temporary_agreement</w:t>
+      </w:r>
+      <w:r>
+        <w:rPr>
+          <w:sz w:val="22"/>
+          <w:szCs w:val="22"/>
+          <w:u w:val="single"/>
+        </w:rPr>
+        <w:t>", 50)</w:t>
+      </w:r>
+      <w:r>
+        <w:rPr>
+          <w:sz w:val="22"/>
+          <w:szCs w:val="22"/>
+          <w:u w:val="single"/>
+        </w:rPr>
+        <w:t xml:space="preserve"> }}</w:t>
+      </w:r>
+    </w:p>
+    <w:p>
+      <w:pPr>
+        <w:tabs>
+          <w:tab w:val="left" w:pos="540"/>
+        </w:tabs>
+        <w:spacing w:line="276" w:lineRule="auto"/>
+        <w:rPr>
+          <w:sz w:val="22"/>
+          <w:szCs w:val="22"/>
+        </w:rPr>
+      </w:pPr>
+      <w:r>
+        <w:rPr>
+          <w:sz w:val="22"/>
+          <w:szCs w:val="22"/>
+        </w:rPr>
+        <w:tab/>
+        <w:t xml:space="preserve">{%p else </w:t>
+      </w:r>
+      <w:r>
+        <w:rPr>
+          <w:sz w:val="22"/>
+          <w:szCs w:val="22"/>
+        </w:rPr>
+        <w:t>%</w:t>
+      </w:r>
+      <w:r>
+        <w:rPr>
+          <w:sz w:val="22"/>
+          <w:szCs w:val="22"/>
+        </w:rPr>
+        <w:t>}</w:t>
+      </w:r>
+    </w:p>
+    <w:p>
+      <w:pPr>
         <w:widowControl w:val="0"/>
         <w:tabs>
           <w:tab w:val="left" w:pos="3420"/>
@@ -1886,15 +2509,30 @@
           <w:sz w:val="22"/>
           <w:szCs w:val="22"/>
         </w:rPr>
-        <w:t>______________________________________________________________________________________________________________________________________________________________________</w:t>
-      </w:r>
-      <w:r>
-        <w:rPr>
-          <w:sz w:val="22"/>
-          <w:szCs w:val="22"/>
-        </w:rPr>
-        <w:lastRenderedPageBreak/>
-        <w:t>___________________________________________________________________________________</w:t>
+        <w:t>_________________________________________________________________________________________________________________________________________________________________________________________________________________________________________________________</w:t>
+      </w:r>
+    </w:p>
+    <w:p>
+      <w:pPr>
+        <w:widowControl w:val="0"/>
+        <w:tabs>
+          <w:tab w:val="left" w:pos="540"/>
+          <w:tab w:val="left" w:pos="1440"/>
+          <w:tab w:val="left" w:pos="4230"/>
+        </w:tabs>
+        <w:spacing w:line="276" w:lineRule="auto"/>
+        <w:ind w:left="540"/>
+        <w:rPr>
+          <w:sz w:val="22"/>
+          <w:szCs w:val="22"/>
+        </w:rPr>
+      </w:pPr>
+      <w:r>
+        <w:rPr>
+          <w:sz w:val="22"/>
+          <w:szCs w:val="22"/>
+        </w:rPr>
+        <w:t>{%p endif %}</w:t>
       </w:r>
     </w:p>
     <w:p>
@@ -1945,7 +2583,38 @@
           <w:sz w:val="22"/>
           <w:szCs w:val="22"/>
         </w:rPr>
-        <w:t>are not met, either party may file a motion, with _____ business days’ notice to the other party, to</w:t>
+        <w:t xml:space="preserve">are not met, either party may file a motion, with </w:t>
+      </w:r>
+      <w:r>
+        <w:rPr>
+          <w:sz w:val="22"/>
+          <w:szCs w:val="22"/>
+          <w:u w:val="single"/>
+        </w:rPr>
+        <w:t>{{ adjust("case.notice_days"</w:t>
+      </w:r>
+      <w:r>
+        <w:rPr>
+          <w:sz w:val="22"/>
+          <w:szCs w:val="22"/>
+          <w:u w:val="single"/>
+        </w:rPr>
+        <w:t>, 5</w:t>
+      </w:r>
+      <w:r>
+        <w:rPr>
+          <w:sz w:val="22"/>
+          <w:szCs w:val="22"/>
+          <w:u w:val="single"/>
+        </w:rPr>
+        <w:t>) }}</w:t>
+      </w:r>
+      <w:r>
+        <w:rPr>
+          <w:sz w:val="22"/>
+          <w:szCs w:val="22"/>
+        </w:rPr>
+        <w:t xml:space="preserve"> business days’ notice to the other party, to</w:t>
       </w:r>
       <w:r>
         <w:rPr>
@@ -2168,28 +2837,22 @@
           <w:szCs w:val="22"/>
         </w:rPr>
         <w:tab/>
-      </w:r>
-      <w:r>
-        <w:rPr>
-          <w:sz w:val="22"/>
-          <w:szCs w:val="22"/>
-        </w:rPr>
-        <w:t>_________________________________________________________________________________________________________________________________________________________________________________________________________________________________________________________</w:t>
-      </w:r>
-    </w:p>
-    <w:p>
-      <w:pPr>
-        <w:widowControl w:val="0"/>
-        <w:tabs>
-          <w:tab w:val="left" w:pos="1080"/>
-          <w:tab w:val="left" w:pos="4230"/>
-        </w:tabs>
-        <w:ind w:left="1080" w:hanging="540"/>
-        <w:rPr>
-          <w:sz w:val="16"/>
-          <w:szCs w:val="16"/>
-        </w:rPr>
-      </w:pPr>
+        <w:t xml:space="preserve">{%p if exists("case.reinstate_terms") </w:t>
+      </w:r>
+      <w:r>
+        <w:rPr>
+          <w:sz w:val="22"/>
+          <w:szCs w:val="22"/>
+        </w:rPr>
+        <w:t>%</w:t>
+      </w:r>
+      <w:r>
+        <w:rPr>
+          <w:sz w:val="22"/>
+          <w:szCs w:val="22"/>
+        </w:rPr>
+        <w:t>}</w:t>
+      </w:r>
     </w:p>
     <w:p>
       <w:pPr>
@@ -2199,12 +2862,187 @@
           <w:tab w:val="left" w:pos="3420"/>
           <w:tab w:val="left" w:pos="4230"/>
         </w:tabs>
+        <w:spacing w:line="276" w:lineRule="auto"/>
+        <w:ind w:left="540" w:hanging="540"/>
+        <w:rPr>
+          <w:sz w:val="22"/>
+          <w:szCs w:val="22"/>
+          <w:u w:val="single"/>
+        </w:rPr>
+      </w:pPr>
+      <w:r>
+        <w:rPr>
+          <w:sz w:val="22"/>
+          <w:szCs w:val="22"/>
+        </w:rPr>
+        <w:tab/>
+      </w:r>
+      <w:r>
+        <w:rPr>
+          <w:sz w:val="22"/>
+          <w:szCs w:val="22"/>
+          <w:u w:val="single"/>
+        </w:rPr>
+        <w:t xml:space="preserve">{{ </w:t>
+      </w:r>
+      <w:r>
+        <w:rPr>
+          <w:sz w:val="22"/>
+          <w:szCs w:val="22"/>
+          <w:u w:val="single"/>
+        </w:rPr>
+        <w:t>adjust("</w:t>
+      </w:r>
+      <w:r>
+        <w:rPr>
+          <w:sz w:val="22"/>
+          <w:szCs w:val="22"/>
+          <w:u w:val="single"/>
+        </w:rPr>
+        <w:t>case.reinstate_terms</w:t>
+      </w:r>
+      <w:r>
+        <w:rPr>
+          <w:sz w:val="22"/>
+          <w:szCs w:val="22"/>
+          <w:u w:val="single"/>
+        </w:rPr>
+        <w:t>", 50)</w:t>
+      </w:r>
+      <w:r>
+        <w:rPr>
+          <w:sz w:val="22"/>
+          <w:szCs w:val="22"/>
+          <w:u w:val="single"/>
+        </w:rPr>
+        <w:t xml:space="preserve"> }}</w:t>
+      </w:r>
+    </w:p>
+    <w:p>
+      <w:pPr>
+        <w:widowControl w:val="0"/>
+        <w:tabs>
+          <w:tab w:val="left" w:pos="540"/>
+          <w:tab w:val="left" w:pos="3420"/>
+          <w:tab w:val="left" w:pos="4230"/>
+        </w:tabs>
+        <w:spacing w:line="276" w:lineRule="auto"/>
+        <w:ind w:left="540" w:hanging="540"/>
+        <w:rPr>
+          <w:sz w:val="22"/>
+          <w:szCs w:val="22"/>
+        </w:rPr>
+      </w:pPr>
+      <w:r>
+        <w:rPr>
+          <w:sz w:val="22"/>
+          <w:szCs w:val="22"/>
+        </w:rPr>
+        <w:tab/>
+      </w:r>
+      <w:r>
+        <w:rPr>
+          <w:sz w:val="22"/>
+          <w:szCs w:val="22"/>
+        </w:rPr>
+        <w:t xml:space="preserve">{%p else </w:t>
+      </w:r>
+      <w:r>
+        <w:rPr>
+          <w:sz w:val="22"/>
+          <w:szCs w:val="22"/>
+        </w:rPr>
+        <w:t>%</w:t>
+      </w:r>
+      <w:r>
+        <w:rPr>
+          <w:sz w:val="22"/>
+          <w:szCs w:val="22"/>
+        </w:rPr>
+        <w:t>}</w:t>
+      </w:r>
+    </w:p>
+    <w:p>
+      <w:pPr>
+        <w:widowControl w:val="0"/>
+        <w:tabs>
+          <w:tab w:val="left" w:pos="540"/>
+          <w:tab w:val="left" w:pos="3420"/>
+          <w:tab w:val="left" w:pos="4230"/>
+        </w:tabs>
+        <w:spacing w:line="276" w:lineRule="auto"/>
+        <w:ind w:left="540" w:hanging="540"/>
+        <w:rPr>
+          <w:sz w:val="22"/>
+          <w:szCs w:val="22"/>
+        </w:rPr>
+      </w:pPr>
+      <w:r>
+        <w:rPr>
+          <w:sz w:val="22"/>
+          <w:szCs w:val="22"/>
+        </w:rPr>
+        <w:tab/>
+      </w:r>
+      <w:r>
+        <w:rPr>
+          <w:sz w:val="22"/>
+          <w:szCs w:val="22"/>
+        </w:rPr>
+        <w:t>_________________________________________________________________________________________________________________________________________________________________________________________________________________________________________________________</w:t>
+      </w:r>
+    </w:p>
+    <w:p>
+      <w:pPr>
+        <w:widowControl w:val="0"/>
+        <w:tabs>
+          <w:tab w:val="left" w:pos="540"/>
+          <w:tab w:val="left" w:pos="1440"/>
+          <w:tab w:val="left" w:pos="4230"/>
+        </w:tabs>
+        <w:spacing w:line="276" w:lineRule="auto"/>
         <w:ind w:left="540"/>
+        <w:rPr>
+          <w:sz w:val="22"/>
+          <w:szCs w:val="22"/>
+        </w:rPr>
+      </w:pPr>
+      <w:r>
+        <w:rPr>
+          <w:sz w:val="22"/>
+          <w:szCs w:val="22"/>
+        </w:rPr>
+        <w:t>{%p endif %}</w:t>
+      </w:r>
+    </w:p>
+    <w:p>
+      <w:pPr>
+        <w:widowControl w:val="0"/>
+        <w:tabs>
+          <w:tab w:val="left" w:pos="1080"/>
+          <w:tab w:val="left" w:pos="4230"/>
+        </w:tabs>
+        <w:ind w:left="1080" w:hanging="540"/>
         <w:rPr>
           <w:sz w:val="16"/>
           <w:szCs w:val="16"/>
         </w:rPr>
       </w:pPr>
+    </w:p>
+    <w:p>
+      <w:pPr>
+        <w:widowControl w:val="0"/>
+        <w:tabs>
+          <w:tab w:val="left" w:pos="540"/>
+          <w:tab w:val="left" w:pos="3420"/>
+          <w:tab w:val="left" w:pos="4230"/>
+        </w:tabs>
+        <w:ind w:left="540"/>
+        <w:rPr>
+          <w:sz w:val="16"/>
+          <w:szCs w:val="16"/>
+        </w:rPr>
+      </w:pPr>
       <w:r>
         <w:rPr>
           <w:sz w:val="22"/>
@@ -2217,7 +3055,22 @@
           <w:sz w:val="22"/>
           <w:szCs w:val="22"/>
         </w:rPr>
-        <w:t xml:space="preserve">Upon motion of either party, with _____ business days’ notice to the other party, asserting a violation of the terms of this Stipulation in </w:t>
+        <w:t xml:space="preserve">Upon motion of either party, with </w:t>
+      </w:r>
+      <w:r>
+        <w:rPr>
+          <w:sz w:val="22"/>
+          <w:szCs w:val="22"/>
+          <w:u w:val="single"/>
+        </w:rPr>
+        <w:t>{{ adjust("case.violaion_notice_days" ) }}</w:t>
+      </w:r>
+      <w:r>
+        <w:rPr>
+          <w:sz w:val="22"/>
+          <w:szCs w:val="22"/>
+        </w:rPr>
+        <w:t xml:space="preserve"> business days’ notice to the other party, asserting a violation of the terms of this Stipulation in </w:t>
       </w:r>
       <w:r>
         <w:rPr>
@@ -2495,7 +3348,204 @@
           <w:szCs w:val="22"/>
         </w:rPr>
         <w:tab/>
-        <w:t>The Parties further agree as follows: _________________________________________________________________________________________________________________________________________________________________________________________________________________________________________________________</w:t>
+        <w:t xml:space="preserve">The Parties further agree as follows: </w:t>
+      </w:r>
+    </w:p>
+    <w:p>
+      <w:pPr>
+        <w:widowControl w:val="0"/>
+        <w:tabs>
+          <w:tab w:val="left" w:pos="540"/>
+          <w:tab w:val="left" w:pos="1440"/>
+          <w:tab w:val="left" w:pos="3420"/>
+          <w:tab w:val="left" w:pos="4230"/>
+        </w:tabs>
+        <w:spacing w:line="276" w:lineRule="auto"/>
+        <w:ind w:left="540" w:hanging="540"/>
+        <w:rPr>
+          <w:sz w:val="22"/>
+          <w:szCs w:val="22"/>
+        </w:rPr>
+      </w:pPr>
+      <w:r>
+        <w:rPr>
+          <w:sz w:val="22"/>
+          <w:szCs w:val="22"/>
+        </w:rPr>
+        <w:tab/>
+        <w:t xml:space="preserve">{% if exists("additional_terms.terms") </w:t>
+      </w:r>
+      <w:r>
+        <w:rPr>
+          <w:sz w:val="22"/>
+          <w:szCs w:val="22"/>
+        </w:rPr>
+        <w:t>%</w:t>
+      </w:r>
+      <w:r>
+        <w:rPr>
+          <w:sz w:val="22"/>
+          <w:szCs w:val="22"/>
+        </w:rPr>
+        <w:t>}</w:t>
+      </w:r>
+    </w:p>
+    <w:p>
+      <w:pPr>
+        <w:widowControl w:val="0"/>
+        <w:tabs>
+          <w:tab w:val="left" w:pos="540"/>
+          <w:tab w:val="left" w:pos="1440"/>
+          <w:tab w:val="left" w:pos="3420"/>
+          <w:tab w:val="left" w:pos="4230"/>
+        </w:tabs>
+        <w:spacing w:line="276" w:lineRule="auto"/>
+        <w:ind w:left="540" w:hanging="540"/>
+        <w:rPr>
+          <w:sz w:val="22"/>
+          <w:szCs w:val="22"/>
+          <w:u w:val="single"/>
+        </w:rPr>
+      </w:pPr>
+      <w:r>
+        <w:rPr>
+          <w:sz w:val="22"/>
+          <w:szCs w:val="22"/>
+        </w:rPr>
+        <w:tab/>
+      </w:r>
+      <w:r>
+        <w:rPr>
+          <w:sz w:val="22"/>
+          <w:szCs w:val="22"/>
+          <w:u w:val="single"/>
+        </w:rPr>
+        <w:t xml:space="preserve">{{ </w:t>
+      </w:r>
+      <w:r>
+        <w:rPr>
+          <w:sz w:val="22"/>
+          <w:szCs w:val="22"/>
+          <w:u w:val="single"/>
+        </w:rPr>
+        <w:t>adjust("</w:t>
+      </w:r>
+      <w:r>
+        <w:rPr>
+          <w:sz w:val="22"/>
+          <w:szCs w:val="22"/>
+          <w:u w:val="single"/>
+        </w:rPr>
+        <w:t>additional_terms.terms</w:t>
+      </w:r>
+      <w:r>
+        <w:rPr>
+          <w:sz w:val="22"/>
+          <w:szCs w:val="22"/>
+          <w:u w:val="single"/>
+        </w:rPr>
+        <w:t>", 50)</w:t>
+      </w:r>
+      <w:r>
+        <w:rPr>
+          <w:sz w:val="22"/>
+          <w:szCs w:val="22"/>
+          <w:u w:val="single"/>
+        </w:rPr>
+        <w:t xml:space="preserve"> }}</w:t>
+      </w:r>
+    </w:p>
+    <w:p>
+      <w:pPr>
+        <w:widowControl w:val="0"/>
+        <w:tabs>
+          <w:tab w:val="left" w:pos="540"/>
+          <w:tab w:val="left" w:pos="1440"/>
+          <w:tab w:val="left" w:pos="3420"/>
+          <w:tab w:val="left" w:pos="4230"/>
+        </w:tabs>
+        <w:spacing w:line="276" w:lineRule="auto"/>
+        <w:ind w:left="540" w:hanging="540"/>
+        <w:rPr>
+          <w:sz w:val="22"/>
+          <w:szCs w:val="22"/>
+        </w:rPr>
+      </w:pPr>
+      <w:r>
+        <w:rPr>
+          <w:sz w:val="22"/>
+          <w:szCs w:val="22"/>
+        </w:rPr>
+        <w:tab/>
+        <w:t xml:space="preserve">{%p else </w:t>
+      </w:r>
+      <w:r>
+        <w:rPr>
+          <w:sz w:val="22"/>
+          <w:szCs w:val="22"/>
+        </w:rPr>
+        <w:t>%</w:t>
+      </w:r>
+      <w:r>
+        <w:rPr>
+          <w:sz w:val="22"/>
+          <w:szCs w:val="22"/>
+        </w:rPr>
+        <w:t>}</w:t>
+      </w:r>
+    </w:p>
+    <w:p>
+      <w:pPr>
+        <w:widowControl w:val="0"/>
+        <w:tabs>
+          <w:tab w:val="left" w:pos="540"/>
+          <w:tab w:val="left" w:pos="1440"/>
+          <w:tab w:val="left" w:pos="3420"/>
+          <w:tab w:val="left" w:pos="4230"/>
+        </w:tabs>
+        <w:spacing w:line="276" w:lineRule="auto"/>
+        <w:ind w:left="540" w:hanging="540"/>
+        <w:rPr>
+          <w:sz w:val="22"/>
+          <w:szCs w:val="22"/>
+        </w:rPr>
+      </w:pPr>
+      <w:r>
+        <w:rPr>
+          <w:sz w:val="22"/>
+          <w:szCs w:val="22"/>
+        </w:rPr>
+        <w:tab/>
+      </w:r>
+      <w:r>
+        <w:rPr>
+          <w:sz w:val="22"/>
+          <w:szCs w:val="22"/>
+        </w:rPr>
+        <w:t>_________________________________________________________________________________________________________________________________________________________________________________________________________________________________________________________</w:t>
+      </w:r>
+    </w:p>
+    <w:p>
+      <w:pPr>
+        <w:widowControl w:val="0"/>
+        <w:tabs>
+          <w:tab w:val="left" w:pos="540"/>
+          <w:tab w:val="left" w:pos="1440"/>
+          <w:tab w:val="left" w:pos="4230"/>
+        </w:tabs>
+        <w:spacing w:line="276" w:lineRule="auto"/>
+        <w:ind w:left="540"/>
+        <w:rPr>
+          <w:sz w:val="22"/>
+          <w:szCs w:val="22"/>
+        </w:rPr>
+      </w:pPr>
+      <w:r>
+        <w:rPr>
+          <w:sz w:val="22"/>
+          <w:szCs w:val="22"/>
+        </w:rPr>
+        <w:t>{%p endif %}</w:t>
       </w:r>
     </w:p>
     <w:p>
@@ -2634,10 +3684,36 @@
       </w:r>
       <w:r>
         <w:rPr>
-          <w:sz w:val="16"/>
-          <w:szCs w:val="16"/>
-        </w:rPr>
-        <w:t xml:space="preserve">________________________ </w:t>
+          <w:sz w:val="22"/>
+          <w:szCs w:val="22"/>
+          <w:u w:val="single"/>
+        </w:rPr>
+        <w:t xml:space="preserve">{{ </w:t>
+      </w:r>
+      <w:r>
+        <w:rPr>
+          <w:sz w:val="22"/>
+          <w:szCs w:val="22"/>
+          <w:u w:val="single"/>
+        </w:rPr>
+        <w:lastRenderedPageBreak/>
+        <w:t>adjust("case.dismissal_date"</w:t>
+      </w:r>
+      <w:r>
+        <w:rPr>
+          <w:sz w:val="22"/>
+          <w:szCs w:val="22"/>
+          <w:u w:val="single"/>
+        </w:rPr>
+        <w:t>, 10</w:t>
+      </w:r>
+      <w:r>
+        <w:rPr>
+          <w:sz w:val="22"/>
+          <w:szCs w:val="22"/>
+          <w:u w:val="single"/>
+        </w:rPr>
+        <w:t xml:space="preserve">) }} </w:t>
       </w:r>
       <w:r>
         <w:rPr>
@@ -2785,14 +3861,45 @@
           <w:sz w:val="22"/>
           <w:szCs w:val="22"/>
         </w:rPr>
-        <w:t>ll appear in court on _______</w:t>
-      </w:r>
-      <w:r>
-        <w:rPr>
-          <w:sz w:val="22"/>
-          <w:szCs w:val="22"/>
-        </w:rPr>
-        <w:t>__ at _______ for review on co</w:t>
+        <w:t xml:space="preserve">ll appear in court on </w:t>
+      </w:r>
+      <w:r>
+        <w:rPr>
+          <w:sz w:val="22"/>
+          <w:szCs w:val="22"/>
+          <w:u w:val="single"/>
+        </w:rPr>
+        <w:t>{{ adjust("case.</w:t>
+      </w:r>
+      <w:r>
+        <w:rPr>
+          <w:sz w:val="22"/>
+          <w:szCs w:val="22"/>
+          <w:u w:val="single"/>
+        </w:rPr>
+        <w:t>review</w:t>
+      </w:r>
+      <w:r>
+        <w:rPr>
+          <w:sz w:val="22"/>
+          <w:szCs w:val="22"/>
+          <w:u w:val="single"/>
+        </w:rPr>
+        <w:t>_date") }}</w:t>
+      </w:r>
+      <w:r>
+        <w:rPr>
+          <w:sz w:val="22"/>
+          <w:szCs w:val="22"/>
+        </w:rPr>
+        <w:t xml:space="preserve"> </w:t>
+      </w:r>
+      <w:r>
+        <w:rPr>
+          <w:sz w:val="22"/>
+          <w:szCs w:val="22"/>
+        </w:rPr>
+        <w:t>at _______ for review on co</w:t>
       </w:r>
       <w:r>
         <w:rPr>
@@ -4841,6 +5948,171 @@
     </w:lvl>
   </w:abstractNum>
   <w:abstractNum w:abstractNumId="14" w15:restartNumberingAfterBreak="0">
+    <w:nsid w:val="3C46060D"/>
+    <w:multiLevelType w:val="multilevel"/>
+    <w:tmpl w:val="A42EFD0A"/>
+    <w:lvl w:ilvl="0">
+      <w:start w:val="1"/>
+      <w:numFmt w:val="decimal"/>
+      <w:lvlText w:val="%1."/>
+      <w:lvlJc w:val="left"/>
+      <w:pPr>
+        <w:tabs>
+          <w:tab w:val="num" w:pos="432"/>
+        </w:tabs>
+        <w:ind w:left="432" w:hanging="432"/>
+      </w:pPr>
+      <w:rPr>
+        <w:rFonts w:hint="default"/>
+        <w:vanish w:val="0"/>
+        <w:u w:val="none"/>
+      </w:rPr>
+    </w:lvl>
+    <w:lvl w:ilvl="1">
+      <w:start w:val="1"/>
+      <w:numFmt w:val="none"/>
+      <w:lvlText w:val=""/>
+      <w:lvlJc w:val="left"/>
+      <w:pPr>
+        <w:tabs>
+          <w:tab w:val="num" w:pos="432"/>
+        </w:tabs>
+        <w:ind w:left="432" w:hanging="432"/>
+      </w:pPr>
+      <w:rPr>
+        <w:rFonts w:ascii="Bookman Old Style" w:hAnsi="Bookman Old Style" w:hint="default"/>
+        <w:vanish w:val="0"/>
+        <w:sz w:val="30"/>
+        <w:szCs w:val="30"/>
+        <w:u w:val="none"/>
+      </w:rPr>
+    </w:lvl>
+    <w:lvl w:ilvl="2">
+      <w:start w:val="1"/>
+      <w:numFmt w:val="none"/>
+      <w:lvlText w:val="%3"/>
+      <w:lvlJc w:val="left"/>
+      <w:pPr>
+        <w:tabs>
+          <w:tab w:val="num" w:pos="0"/>
+        </w:tabs>
+        <w:ind w:left="0" w:hanging="432"/>
+      </w:pPr>
+      <w:rPr>
+        <w:rFonts w:hint="default"/>
+        <w:b/>
+        <w:i w:val="0"/>
+        <w:vanish w:val="0"/>
+        <w:u w:val="none"/>
+      </w:rPr>
+    </w:lvl>
+    <w:lvl w:ilvl="3">
+      <w:start w:val="1"/>
+      <w:numFmt w:val="decimal"/>
+      <w:lvlText w:val="%4."/>
+      <w:lvlJc w:val="left"/>
+      <w:pPr>
+        <w:tabs>
+          <w:tab w:val="num" w:pos="432"/>
+        </w:tabs>
+        <w:ind w:left="432" w:hanging="432"/>
+      </w:pPr>
+      <w:rPr>
+        <w:rFonts w:hint="default"/>
+        <w:b w:val="0"/>
+        <w:i w:val="0"/>
+        <w:vanish w:val="0"/>
+        <w:u w:val="none"/>
+      </w:rPr>
+    </w:lvl>
+    <w:lvl w:ilvl="4">
+      <w:start w:val="1"/>
+      <w:numFmt w:val="bullet"/>
+      <w:lvlText w:val=""/>
+      <w:lvlJc w:val="left"/>
+      <w:pPr>
+        <w:tabs>
+          <w:tab w:val="num" w:pos="432"/>
+        </w:tabs>
+        <w:ind w:left="432" w:hanging="432"/>
+      </w:pPr>
+      <w:rPr>
+        <w:rFonts w:ascii="Wingdings" w:hAnsi="Wingdings" w:hint="default"/>
+        <w:vanish w:val="0"/>
+        <w:u w:val="none"/>
+      </w:rPr>
+    </w:lvl>
+    <w:lvl w:ilvl="5">
+      <w:start w:val="1"/>
+      <w:numFmt w:val="bullet"/>
+      <w:lvlRestart w:val="0"/>
+      <w:lvlText w:val=""/>
+      <w:lvlJc w:val="left"/>
+      <w:pPr>
+        <w:tabs>
+          <w:tab w:val="num" w:pos="432"/>
+        </w:tabs>
+        <w:ind w:left="432" w:hanging="432"/>
+      </w:pPr>
+      <w:rPr>
+        <w:rFonts w:ascii="Wingdings 2" w:hAnsi="Wingdings 2" w:hint="default"/>
+        <w:vanish w:val="0"/>
+        <w:u w:val="none"/>
+      </w:rPr>
+    </w:lvl>
+    <w:lvl w:ilvl="6">
+      <w:start w:val="1"/>
+      <w:numFmt w:val="bullet"/>
+      <w:lvlText w:val=""/>
+      <w:lvlJc w:val="left"/>
+      <w:pPr>
+        <w:tabs>
+          <w:tab w:val="num" w:pos="864"/>
+        </w:tabs>
+        <w:ind w:left="864" w:hanging="432"/>
+      </w:pPr>
+      <w:rPr>
+        <w:rFonts w:ascii="Wingdings 2" w:hAnsi="Wingdings 2" w:hint="default"/>
+        <w:vanish w:val="0"/>
+        <w:u w:val="none"/>
+      </w:rPr>
+    </w:lvl>
+    <w:lvl w:ilvl="7">
+      <w:start w:val="1"/>
+      <w:numFmt w:val="lowerLetter"/>
+      <w:lvlText w:val="%8."/>
+      <w:lvlJc w:val="left"/>
+      <w:pPr>
+        <w:tabs>
+          <w:tab w:val="num" w:pos="864"/>
+        </w:tabs>
+        <w:ind w:left="864" w:hanging="432"/>
+      </w:pPr>
+      <w:rPr>
+        <w:rFonts w:hint="default"/>
+        <w:vanish w:val="0"/>
+        <w:u w:val="none"/>
+      </w:rPr>
+    </w:lvl>
+    <w:lvl w:ilvl="8">
+      <w:start w:val="1"/>
+      <w:numFmt w:val="lowerRoman"/>
+      <w:lvlText w:val="%9."/>
+      <w:lvlJc w:val="left"/>
+      <w:pPr>
+        <w:tabs>
+          <w:tab w:val="num" w:pos="1296"/>
+        </w:tabs>
+        <w:ind w:left="1296" w:hanging="432"/>
+      </w:pPr>
+      <w:rPr>
+        <w:rFonts w:hint="default"/>
+        <w:vanish w:val="0"/>
+        <w:u w:val="none"/>
+      </w:rPr>
+    </w:lvl>
+  </w:abstractNum>
+  <w:abstractNum w:abstractNumId="15" w15:restartNumberingAfterBreak="0">
     <w:nsid w:val="3E25400F"/>
     <w:multiLevelType w:val="hybridMultilevel"/>
     <w:tmpl w:val="771C0F50"/>
@@ -4984,7 +6256,7 @@
       </w:pPr>
     </w:lvl>
   </w:abstractNum>
-  <w:abstractNum w:abstractNumId="15" w15:restartNumberingAfterBreak="0">
+  <w:abstractNum w:abstractNumId="16" w15:restartNumberingAfterBreak="0">
     <w:nsid w:val="45410972"/>
     <w:multiLevelType w:val="hybridMultilevel"/>
     <w:tmpl w:val="FBDCAC5A"/>
@@ -5073,7 +6345,7 @@
       </w:pPr>
     </w:lvl>
   </w:abstractNum>
-  <w:abstractNum w:abstractNumId="16" w15:restartNumberingAfterBreak="0">
+  <w:abstractNum w:abstractNumId="17" w15:restartNumberingAfterBreak="0">
     <w:nsid w:val="46421B4D"/>
     <w:multiLevelType w:val="hybridMultilevel"/>
     <w:tmpl w:val="C6E4AD34"/>
@@ -5214,7 +6486,7 @@
       </w:rPr>
     </w:lvl>
   </w:abstractNum>
-  <w:abstractNum w:abstractNumId="17" w15:restartNumberingAfterBreak="0">
+  <w:abstractNum w:abstractNumId="18" w15:restartNumberingAfterBreak="0">
     <w:nsid w:val="47287B18"/>
     <w:multiLevelType w:val="hybridMultilevel"/>
     <w:tmpl w:val="A65A39AA"/>
@@ -5300,7 +6572,7 @@
       </w:pPr>
     </w:lvl>
   </w:abstractNum>
-  <w:abstractNum w:abstractNumId="18" w15:restartNumberingAfterBreak="0">
+  <w:abstractNum w:abstractNumId="19" w15:restartNumberingAfterBreak="0">
     <w:nsid w:val="48116E75"/>
     <w:multiLevelType w:val="hybridMultilevel"/>
     <w:tmpl w:val="8A08B852"/>
@@ -5419,7 +6691,7 @@
       </w:pPr>
     </w:lvl>
   </w:abstractNum>
-  <w:abstractNum w:abstractNumId="19" w15:restartNumberingAfterBreak="0">
+  <w:abstractNum w:abstractNumId="20" w15:restartNumberingAfterBreak="0">
     <w:nsid w:val="4E247FE2"/>
     <w:multiLevelType w:val="multilevel"/>
     <w:tmpl w:val="CF1E39BE"/>
@@ -5508,7 +6780,7 @@
       </w:pPr>
     </w:lvl>
   </w:abstractNum>
-  <w:abstractNum w:abstractNumId="20" w15:restartNumberingAfterBreak="0">
+  <w:abstractNum w:abstractNumId="21" w15:restartNumberingAfterBreak="0">
     <w:nsid w:val="516966A5"/>
     <w:multiLevelType w:val="hybridMultilevel"/>
     <w:tmpl w:val="C470B8EA"/>
@@ -5597,7 +6869,7 @@
       </w:pPr>
     </w:lvl>
   </w:abstractNum>
-  <w:abstractNum w:abstractNumId="21" w15:restartNumberingAfterBreak="0">
+  <w:abstractNum w:abstractNumId="22" w15:restartNumberingAfterBreak="0">
     <w:nsid w:val="518E7F5F"/>
     <w:multiLevelType w:val="hybridMultilevel"/>
     <w:tmpl w:val="CF1E39BE"/>
@@ -5686,7 +6958,7 @@
       </w:pPr>
     </w:lvl>
   </w:abstractNum>
-  <w:abstractNum w:abstractNumId="22" w15:restartNumberingAfterBreak="0">
+  <w:abstractNum w:abstractNumId="23" w15:restartNumberingAfterBreak="0">
     <w:nsid w:val="5A442519"/>
     <w:multiLevelType w:val="hybridMultilevel"/>
     <w:tmpl w:val="BD0AB63E"/>
@@ -5775,7 +7047,7 @@
       </w:pPr>
     </w:lvl>
   </w:abstractNum>
-  <w:abstractNum w:abstractNumId="23" w15:restartNumberingAfterBreak="0">
+  <w:abstractNum w:abstractNumId="24" w15:restartNumberingAfterBreak="0">
     <w:nsid w:val="62565AEE"/>
     <w:multiLevelType w:val="hybridMultilevel"/>
     <w:tmpl w:val="355C85AE"/>
@@ -5889,10 +7161,10 @@
       </w:rPr>
     </w:lvl>
   </w:abstractNum>
-  <w:abstractNum w:abstractNumId="24" w15:restartNumberingAfterBreak="0">
+  <w:abstractNum w:abstractNumId="25" w15:restartNumberingAfterBreak="0">
     <w:nsid w:val="66B74998"/>
     <w:multiLevelType w:val="multilevel"/>
-    <w:tmpl w:val="A42EFD0A"/>
+    <w:tmpl w:val="E04E9B46"/>
     <w:lvl w:ilvl="0">
       <w:start w:val="1"/>
       <w:numFmt w:val="decimal"/>
@@ -6024,15 +7296,12 @@
       </w:rPr>
     </w:lvl>
     <w:lvl w:ilvl="7">
-      <w:start w:val="1"/>
+      <w:start w:val="2"/>
       <w:numFmt w:val="lowerLetter"/>
       <w:pStyle w:val="Heading8"/>
       <w:lvlText w:val="%8."/>
       <w:lvlJc w:val="left"/>
       <w:pPr>
-        <w:tabs>
-          <w:tab w:val="num" w:pos="864"/>
-        </w:tabs>
         <w:ind w:left="864" w:hanging="432"/>
       </w:pPr>
       <w:rPr>
@@ -6060,7 +7329,7 @@
       </w:rPr>
     </w:lvl>
   </w:abstractNum>
-  <w:abstractNum w:abstractNumId="25" w15:restartNumberingAfterBreak="0">
+  <w:abstractNum w:abstractNumId="26" w15:restartNumberingAfterBreak="0">
     <w:nsid w:val="68EC63B2"/>
     <w:multiLevelType w:val="hybridMultilevel"/>
     <w:tmpl w:val="4CEC880A"/>
@@ -6179,7 +7448,7 @@
       </w:pPr>
     </w:lvl>
   </w:abstractNum>
-  <w:abstractNum w:abstractNumId="26" w15:restartNumberingAfterBreak="0">
+  <w:abstractNum w:abstractNumId="27" w15:restartNumberingAfterBreak="0">
     <w:nsid w:val="70B80C1E"/>
     <w:multiLevelType w:val="hybridMultilevel"/>
     <w:tmpl w:val="079AF4A6"/>
@@ -6268,7 +7537,7 @@
       </w:pPr>
     </w:lvl>
   </w:abstractNum>
-  <w:abstractNum w:abstractNumId="27" w15:restartNumberingAfterBreak="0">
+  <w:abstractNum w:abstractNumId="28" w15:restartNumberingAfterBreak="0">
     <w:nsid w:val="752A20DE"/>
     <w:multiLevelType w:val="hybridMultilevel"/>
     <w:tmpl w:val="9AA65B5C"/>
@@ -6391,7 +7660,7 @@
       </w:pPr>
     </w:lvl>
   </w:abstractNum>
-  <w:abstractNum w:abstractNumId="28" w15:restartNumberingAfterBreak="0">
+  <w:abstractNum w:abstractNumId="29" w15:restartNumberingAfterBreak="0">
     <w:nsid w:val="7B412E43"/>
     <w:multiLevelType w:val="hybridMultilevel"/>
     <w:tmpl w:val="D13A1C3C"/>
@@ -6510,7 +7779,7 @@
       </w:pPr>
     </w:lvl>
   </w:abstractNum>
-  <w:abstractNum w:abstractNumId="29" w15:restartNumberingAfterBreak="0">
+  <w:abstractNum w:abstractNumId="30" w15:restartNumberingAfterBreak="0">
     <w:nsid w:val="7BEC4ED8"/>
     <w:multiLevelType w:val="hybridMultilevel"/>
     <w:tmpl w:val="18361202"/>
@@ -6599,7 +7868,7 @@
       </w:pPr>
     </w:lvl>
   </w:abstractNum>
-  <w:abstractNum w:abstractNumId="30" w15:restartNumberingAfterBreak="0">
+  <w:abstractNum w:abstractNumId="31" w15:restartNumberingAfterBreak="0">
     <w:nsid w:val="7C080705"/>
     <w:multiLevelType w:val="hybridMultilevel"/>
     <w:tmpl w:val="5E820024"/>
@@ -6693,7 +7962,7 @@
       </w:pPr>
     </w:lvl>
   </w:abstractNum>
-  <w:abstractNum w:abstractNumId="31" w15:restartNumberingAfterBreak="0">
+  <w:abstractNum w:abstractNumId="32" w15:restartNumberingAfterBreak="0">
     <w:nsid w:val="7C6C149C"/>
     <w:multiLevelType w:val="multilevel"/>
     <w:tmpl w:val="A35EC186"/>
@@ -6789,7 +8058,7 @@
     <w:abstractNumId w:val="9"/>
   </w:num>
   <w:num w:numId="3">
-    <w:abstractNumId w:val="20"/>
+    <w:abstractNumId w:val="21"/>
   </w:num>
   <w:num w:numId="4">
     <w:abstractNumId w:val="11"/>
@@ -6828,7 +8097,7 @@
     </w:lvlOverride>
   </w:num>
   <w:num w:numId="7">
-    <w:abstractNumId w:val="24"/>
+    <w:abstractNumId w:val="25"/>
   </w:num>
   <w:num w:numId="8">
     <w:abstractNumId w:val="6"/>
@@ -6894,10 +8163,10 @@
     </w:lvlOverride>
   </w:num>
   <w:num w:numId="11">
-    <w:abstractNumId w:val="26"/>
+    <w:abstractNumId w:val="27"/>
   </w:num>
   <w:num w:numId="12">
-    <w:abstractNumId w:val="29"/>
+    <w:abstractNumId w:val="30"/>
   </w:num>
   <w:num w:numId="13">
     <w:abstractNumId w:val="1"/>
@@ -6909,28 +8178,28 @@
     <w:abstractNumId w:val="10"/>
   </w:num>
   <w:num w:numId="16">
-    <w:abstractNumId w:val="18"/>
+    <w:abstractNumId w:val="19"/>
   </w:num>
   <w:num w:numId="17">
-    <w:abstractNumId w:val="23"/>
+    <w:abstractNumId w:val="24"/>
   </w:num>
   <w:num w:numId="18">
-    <w:abstractNumId w:val="25"/>
+    <w:abstractNumId w:val="26"/>
   </w:num>
   <w:num w:numId="19">
-    <w:abstractNumId w:val="14"/>
+    <w:abstractNumId w:val="15"/>
   </w:num>
   <w:num w:numId="20">
-    <w:abstractNumId w:val="27"/>
+    <w:abstractNumId w:val="28"/>
   </w:num>
   <w:num w:numId="21">
-    <w:abstractNumId w:val="28"/>
+    <w:abstractNumId w:val="29"/>
   </w:num>
   <w:num w:numId="22">
     <w:abstractNumId w:val="0"/>
   </w:num>
   <w:num w:numId="23">
-    <w:abstractNumId w:val="16"/>
+    <w:abstractNumId w:val="17"/>
   </w:num>
   <w:num w:numId="24">
     <w:abstractNumId w:val="5"/>
@@ -7035,10 +8304,10 @@
     <w:abstractNumId w:val="8"/>
   </w:num>
   <w:num w:numId="31">
-    <w:abstractNumId w:val="22"/>
+    <w:abstractNumId w:val="23"/>
   </w:num>
   <w:num w:numId="32">
-    <w:abstractNumId w:val="24"/>
+    <w:abstractNumId w:val="25"/>
     <w:lvlOverride w:ilvl="0">
       <w:startOverride w:val="3"/>
     </w:lvlOverride>
@@ -7098,7 +8367,7 @@
     </w:lvlOverride>
   </w:num>
   <w:num w:numId="34">
-    <w:abstractNumId w:val="15"/>
+    <w:abstractNumId w:val="16"/>
   </w:num>
   <w:num w:numId="35">
     <w:abstractNumId w:val="6"/>
@@ -7131,19 +8400,19 @@
     </w:lvlOverride>
   </w:num>
   <w:num w:numId="36">
-    <w:abstractNumId w:val="30"/>
+    <w:abstractNumId w:val="31"/>
   </w:num>
   <w:num w:numId="37">
     <w:abstractNumId w:val="12"/>
   </w:num>
   <w:num w:numId="38">
-    <w:abstractNumId w:val="17"/>
+    <w:abstractNumId w:val="18"/>
   </w:num>
   <w:num w:numId="39">
-    <w:abstractNumId w:val="21"/>
+    <w:abstractNumId w:val="22"/>
   </w:num>
   <w:num w:numId="40">
-    <w:abstractNumId w:val="31"/>
+    <w:abstractNumId w:val="32"/>
   </w:num>
   <w:num w:numId="41">
     <w:abstractNumId w:val="7"/>
@@ -7152,7 +8421,10 @@
     <w:abstractNumId w:val="3"/>
   </w:num>
   <w:num w:numId="43">
-    <w:abstractNumId w:val="19"/>
+    <w:abstractNumId w:val="20"/>
+  </w:num>
+  <w:num w:numId="44">
+    <w:abstractNumId w:val="14"/>
   </w:num>
   <w:numIdMacAtCleanup w:val="34"/>
 </w:numbering>
@@ -10231,7 +11503,7 @@
 </file>
 
 <file path=customXml/itemProps1.xml><?xml version="1.0" encoding="utf-8"?>
-<ds:datastoreItem xmlns:ds="http://schemas.openxmlformats.org/officeDocument/2006/customXml" ds:itemID="{26958F27-4F5B-3546-97F7-B24E7A51025A}">
+<ds:datastoreItem xmlns:ds="http://schemas.openxmlformats.org/officeDocument/2006/customXml" ds:itemID="{DF3096F4-C74B-224F-856A-32FE80B938AB}">
   <ds:schemaRefs>
     <ds:schemaRef ds:uri="http://schemas.openxmlformats.org/officeDocument/2006/bibliography"/>
   </ds:schemaRefs>
